--- a/docassemble/MAInformalAppelleeBrief/data/templates/record_appendix_document.docx
+++ b/docassemble/MAInformalAppelleeBrief/data/templates/record_appendix_document.docx
@@ -1,6 +1,6 @@
 
 <file path=word/document.xml><?xml version="1.0" encoding="utf-8"?>
-<w:document xmlns:wpc="http://schemas.microsoft.com/office/word/2010/wordprocessingCanvas" xmlns:cx="http://schemas.microsoft.com/office/drawing/2014/chartex" xmlns:cx1="http://schemas.microsoft.com/office/drawing/2015/9/8/chartex" xmlns:cx2="http://schemas.microsoft.com/office/drawing/2015/10/21/chartex" xmlns:cx3="http://schemas.microsoft.com/office/drawing/2016/5/9/chartex" xmlns:cx4="http://schemas.microsoft.com/office/drawing/2016/5/10/chartex" xmlns:cx5="http://schemas.microsoft.com/office/drawing/2016/5/11/chartex" xmlns:cx6="http://schemas.microsoft.com/office/drawing/2016/5/12/chartex" xmlns:cx7="http://schemas.microsoft.com/office/drawing/2016/5/13/chartex" xmlns:cx8="http://schemas.microsoft.com/office/drawing/2016/5/14/chartex" xmlns:mc="http://schemas.openxmlformats.org/markup-compatibility/2006" xmlns:aink="http://schemas.microsoft.com/office/drawing/2016/ink" xmlns:am3d="http://schemas.microsoft.com/office/drawing/2017/model3d" xmlns:o="urn:schemas-microsoft-com:office:office" xmlns:oel="http://schemas.microsoft.com/office/2019/extlst" xmlns:r="http://schemas.openxmlformats.org/officeDocument/2006/relationships" xmlns:m="http://schemas.openxmlformats.org/officeDocument/2006/math" xmlns:v="urn:schemas-microsoft-com:vml" xmlns:wp14="http://schemas.microsoft.com/office/word/2010/wordprocessingDrawing" xmlns:wp="http://schemas.openxmlformats.org/drawingml/2006/wordprocessingDrawing" xmlns:w10="urn:schemas-microsoft-com:office:word" xmlns:w="http://schemas.openxmlformats.org/wordprocessingml/2006/main" xmlns:w14="http://schemas.microsoft.com/office/word/2010/wordml" xmlns:w15="http://schemas.microsoft.com/office/word/2012/wordml" xmlns:w16cex="http://schemas.microsoft.com/office/word/2018/wordml/cex" xmlns:w16cid="http://schemas.microsoft.com/office/word/2016/wordml/cid" xmlns:w16="http://schemas.microsoft.com/office/word/2018/wordml" xmlns:w16du="http://schemas.microsoft.com/office/word/2023/wordml/word16du" xmlns:w16sdtdh="http://schemas.microsoft.com/office/word/2020/wordml/sdtdatahash" xmlns:w16sdtfl="http://schemas.microsoft.com/office/word/2024/wordml/sdtformatlock" xmlns:w16se="http://schemas.microsoft.com/office/word/2015/wordml/symex" xmlns:wpg="http://schemas.microsoft.com/office/word/2010/wordprocessingGroup" xmlns:wpi="http://schemas.microsoft.com/office/word/2010/wordprocessingInk" xmlns:wne="http://schemas.microsoft.com/office/word/2006/wordml" xmlns:wps="http://schemas.microsoft.com/office/word/2010/wordprocessingShape" mc:Ignorable="w14 w15 w16se w16cid w16 w16cex w16sdtdh w16sdtfl w16du wp14">
+<w:document xmlns:wpc="http://schemas.microsoft.com/office/word/2010/wordprocessingCanvas" xmlns:cx="http://schemas.microsoft.com/office/drawing/2014/chartex" xmlns:cx1="http://schemas.microsoft.com/office/drawing/2015/9/8/chartex" xmlns:cx2="http://schemas.microsoft.com/office/drawing/2015/10/21/chartex" xmlns:cx3="http://schemas.microsoft.com/office/drawing/2016/5/9/chartex" xmlns:cx4="http://schemas.microsoft.com/office/drawing/2016/5/10/chartex" xmlns:cx5="http://schemas.microsoft.com/office/drawing/2016/5/11/chartex" xmlns:cx6="http://schemas.microsoft.com/office/drawing/2016/5/12/chartex" xmlns:cx7="http://schemas.microsoft.com/office/drawing/2016/5/13/chartex" xmlns:cx8="http://schemas.microsoft.com/office/drawing/2016/5/14/chartex" xmlns:mc="http://schemas.openxmlformats.org/markup-compatibility/2006" xmlns:aink="http://schemas.microsoft.com/office/drawing/2016/ink" xmlns:am3d="http://schemas.microsoft.com/office/drawing/2017/model3d" xmlns:o="urn:schemas-microsoft-com:office:office" xmlns:oel="http://schemas.microsoft.com/office/2019/extlst" xmlns:r="http://schemas.openxmlformats.org/officeDocument/2006/relationships" xmlns:m="http://schemas.openxmlformats.org/officeDocument/2006/math" xmlns:v="urn:schemas-microsoft-com:vml" xmlns:wp14="http://schemas.microsoft.com/office/word/2010/wordprocessingDrawing" xmlns:wp="http://schemas.openxmlformats.org/drawingml/2006/wordprocessingDrawing" xmlns:w10="urn:schemas-microsoft-com:office:word" xmlns:w="http://schemas.openxmlformats.org/wordprocessingml/2006/main" xmlns:w14="http://schemas.microsoft.com/office/word/2010/wordml" xmlns:w15="http://schemas.microsoft.com/office/word/2012/wordml" xmlns:w16cex="http://schemas.microsoft.com/office/word/2018/wordml/cex" xmlns:w16cid="http://schemas.microsoft.com/office/word/2016/wordml/cid" xmlns:w16="http://schemas.microsoft.com/office/word/2018/wordml" xmlns:w16du="http://schemas.microsoft.com/office/word/2023/wordml/word16du" xmlns:w16sdtdh="http://schemas.microsoft.com/office/word/2020/wordml/sdtdatahash" xmlns:w16se="http://schemas.microsoft.com/office/word/2015/wordml/symex" xmlns:wpg="http://schemas.microsoft.com/office/word/2010/wordprocessingGroup" xmlns:wpi="http://schemas.microsoft.com/office/word/2010/wordprocessingInk" xmlns:wne="http://schemas.microsoft.com/office/word/2006/wordml" xmlns:wps="http://schemas.microsoft.com/office/word/2010/wordprocessingShape" mc:Ignorable="w14 w15 w16se w16cid w16 w16cex w16sdtdh w16du wp14">
   <w:body>
     <w:p>
       <w:pPr>
@@ -69,7 +69,15 @@
           <w:rFonts w:eastAsia="Courier New" w:cs="Courier New"/>
           <w:b/>
         </w:rPr>
-        <w:t xml:space="preserve">{{ </w:t>
+        <w:t>{</w:t>
+      </w:r>
+      <w:proofErr w:type="gramEnd"/>
+      <w:r>
+        <w:rPr>
+          <w:rFonts w:eastAsia="Courier New" w:cs="Courier New"/>
+          <w:b/>
+        </w:rPr>
+        <w:t xml:space="preserve">{ </w:t>
       </w:r>
       <w:proofErr w:type="spellStart"/>
       <w:r>
@@ -77,23 +85,7 @@
           <w:rFonts w:eastAsia="Courier New" w:cs="Courier New"/>
           <w:b/>
         </w:rPr>
-        <w:t>docket</w:t>
-      </w:r>
-      <w:proofErr w:type="gramEnd"/>
-      <w:r>
-        <w:rPr>
-          <w:rFonts w:eastAsia="Courier New" w:cs="Courier New"/>
-          <w:b/>
-        </w:rPr>
-        <w:t>_</w:t>
-      </w:r>
-      <w:proofErr w:type="gramStart"/>
-      <w:r>
-        <w:rPr>
-          <w:rFonts w:eastAsia="Courier New" w:cs="Courier New"/>
-          <w:b/>
-        </w:rPr>
-        <w:t>number</w:t>
+        <w:t>docket_number</w:t>
       </w:r>
       <w:proofErr w:type="spellEnd"/>
       <w:r>
@@ -101,15 +93,7 @@
           <w:rFonts w:eastAsia="Courier New" w:cs="Courier New"/>
           <w:b/>
         </w:rPr>
-        <w:t xml:space="preserve"> }</w:t>
-      </w:r>
-      <w:proofErr w:type="gramEnd"/>
-      <w:r>
-        <w:rPr>
-          <w:rFonts w:eastAsia="Courier New" w:cs="Courier New"/>
-          <w:b/>
-        </w:rPr>
-        <w:t>}</w:t>
+        <w:t xml:space="preserve"> }}</w:t>
       </w:r>
     </w:p>
     <w:p>
@@ -131,6 +115,168 @@
         <w:pict w14:anchorId="2B47A622">
           <v:rect id="_x0000_i1028" alt="" style="width:468pt;height:.05pt;mso-width-percent:0;mso-height-percent:0;mso-width-percent:0;mso-height-percent:0" o:hralign="center" o:hrstd="t" o:hrnoshade="t" o:hr="t" fillcolor="black [3213]" stroked="f"/>
         </w:pict>
+      </w:r>
+    </w:p>
+    <w:p>
+      <w:pPr>
+        <w:pStyle w:val="paragraph"/>
+        <w:spacing w:before="0" w:beforeAutospacing="0" w:after="0" w:afterAutospacing="0" w:line="480" w:lineRule="auto"/>
+        <w:jc w:val="center"/>
+        <w:textAlignment w:val="baseline"/>
+        <w:rPr>
+          <w:rStyle w:val="normaltextrun"/>
+          <w:rFonts w:ascii="Courier New" w:hAnsi="Courier New" w:cs="Courier New"/>
+          <w:b/>
+          <w:bCs/>
+          <w:color w:val="000000"/>
+        </w:rPr>
+      </w:pPr>
+      <w:proofErr w:type="gramStart"/>
+      <w:r>
+        <w:rPr>
+          <w:rStyle w:val="normaltextrun"/>
+          <w:rFonts w:ascii="Courier New" w:hAnsi="Courier New" w:cs="Courier New"/>
+          <w:b/>
+          <w:bCs/>
+          <w:color w:val="000000"/>
+        </w:rPr>
+        <w:t xml:space="preserve">{{ </w:t>
+      </w:r>
+      <w:proofErr w:type="spellStart"/>
+      <w:r>
+        <w:rPr>
+          <w:rStyle w:val="normaltextrun"/>
+          <w:rFonts w:ascii="Courier New" w:hAnsi="Courier New" w:cs="Courier New"/>
+          <w:b/>
+          <w:bCs/>
+          <w:color w:val="000000"/>
+        </w:rPr>
+        <w:t>other</w:t>
+      </w:r>
+      <w:proofErr w:type="gramEnd"/>
+      <w:r>
+        <w:rPr>
+          <w:rStyle w:val="normaltextrun"/>
+          <w:rFonts w:ascii="Courier New" w:hAnsi="Courier New" w:cs="Courier New"/>
+          <w:b/>
+          <w:bCs/>
+          <w:color w:val="000000"/>
+        </w:rPr>
+        <w:t>_parties</w:t>
+      </w:r>
+      <w:proofErr w:type="spellEnd"/>
+      <w:r>
+        <w:rPr>
+          <w:rStyle w:val="normaltextrun"/>
+          <w:rFonts w:ascii="Courier New" w:hAnsi="Courier New" w:cs="Courier New"/>
+          <w:b/>
+          <w:bCs/>
+          <w:color w:val="000000"/>
+        </w:rPr>
+        <w:t>[0] }} ,Appellant</w:t>
+      </w:r>
+    </w:p>
+    <w:p>
+      <w:pPr>
+        <w:pStyle w:val="paragraph"/>
+        <w:spacing w:before="0" w:beforeAutospacing="0" w:after="0" w:afterAutospacing="0" w:line="480" w:lineRule="auto"/>
+        <w:textAlignment w:val="baseline"/>
+        <w:rPr>
+          <w:rStyle w:val="normaltextrun"/>
+          <w:rFonts w:ascii="Courier New" w:hAnsi="Courier New" w:cs="Courier New"/>
+          <w:b/>
+          <w:bCs/>
+          <w:color w:val="000000" w:themeColor="text1"/>
+          <w:u w:val="single"/>
+        </w:rPr>
+      </w:pPr>
+    </w:p>
+    <w:p>
+      <w:pPr>
+        <w:pStyle w:val="paragraph"/>
+        <w:spacing w:before="0" w:beforeAutospacing="0" w:after="0" w:afterAutospacing="0" w:line="480" w:lineRule="auto"/>
+        <w:jc w:val="center"/>
+        <w:textAlignment w:val="baseline"/>
+        <w:rPr>
+          <w:rStyle w:val="normaltextrun"/>
+          <w:rFonts w:ascii="Courier New" w:hAnsi="Courier New" w:cs="Courier New"/>
+          <w:b/>
+          <w:bCs/>
+          <w:color w:val="000000" w:themeColor="text1"/>
+        </w:rPr>
+      </w:pPr>
+      <w:r>
+        <w:rPr>
+          <w:rStyle w:val="normaltextrun"/>
+          <w:rFonts w:ascii="Courier New" w:hAnsi="Courier New" w:cs="Courier New"/>
+          <w:b/>
+          <w:bCs/>
+          <w:color w:val="000000" w:themeColor="text1"/>
+          <w:u w:val="single"/>
+        </w:rPr>
+        <w:t>vs</w:t>
+      </w:r>
+      <w:r>
+        <w:rPr>
+          <w:rStyle w:val="normaltextrun"/>
+          <w:rFonts w:ascii="Courier New" w:hAnsi="Courier New" w:cs="Courier New"/>
+          <w:b/>
+          <w:bCs/>
+          <w:color w:val="000000" w:themeColor="text1"/>
+        </w:rPr>
+        <w:t>.</w:t>
+      </w:r>
+    </w:p>
+    <w:p>
+      <w:pPr>
+        <w:pStyle w:val="paragraph"/>
+        <w:spacing w:before="0" w:beforeAutospacing="0" w:after="0" w:afterAutospacing="0" w:line="480" w:lineRule="auto"/>
+        <w:jc w:val="center"/>
+        <w:textAlignment w:val="baseline"/>
+        <w:rPr>
+          <w:rStyle w:val="normaltextrun"/>
+          <w:rFonts w:ascii="Courier New" w:hAnsi="Courier New" w:cs="Courier New"/>
+          <w:b/>
+          <w:bCs/>
+          <w:color w:val="000000" w:themeColor="text1"/>
+        </w:rPr>
+      </w:pPr>
+    </w:p>
+    <w:p>
+      <w:pPr>
+        <w:pStyle w:val="paragraph"/>
+        <w:spacing w:before="0" w:beforeAutospacing="0" w:after="0" w:afterAutospacing="0" w:line="480" w:lineRule="auto"/>
+        <w:jc w:val="center"/>
+        <w:textAlignment w:val="baseline"/>
+        <w:rPr>
+          <w:rStyle w:val="normaltextrun"/>
+          <w:rFonts w:ascii="Courier New" w:hAnsi="Courier New" w:cs="Courier New"/>
+          <w:b/>
+          <w:bCs/>
+          <w:color w:val="000000"/>
+        </w:rPr>
+      </w:pPr>
+      <w:proofErr w:type="gramStart"/>
+      <w:r>
+        <w:rPr>
+          <w:rStyle w:val="normaltextrun"/>
+          <w:rFonts w:ascii="Courier New" w:hAnsi="Courier New" w:cs="Courier New"/>
+          <w:b/>
+          <w:bCs/>
+          <w:color w:val="000000"/>
+        </w:rPr>
+        <w:t>{{ users</w:t>
+      </w:r>
+      <w:proofErr w:type="gramEnd"/>
+      <w:r>
+        <w:rPr>
+          <w:rStyle w:val="normaltextrun"/>
+          <w:rFonts w:ascii="Courier New" w:hAnsi="Courier New" w:cs="Courier New"/>
+          <w:b/>
+          <w:bCs/>
+          <w:color w:val="000000"/>
+        </w:rPr>
+        <w:t>[0] }} ,Appellee</w:t>
       </w:r>
     </w:p>
     <w:p>
@@ -149,231 +295,6 @@
           <w:tab w:val="right" w:pos="7920"/>
         </w:tabs>
         <w:spacing w:after="0"/>
-        <w:jc w:val="center"/>
-        <w:rPr>
-          <w:rFonts w:eastAsia="Courier New" w:cs="Courier New"/>
-          <w:b/>
-        </w:rPr>
-      </w:pPr>
-      <w:proofErr w:type="gramStart"/>
-      <w:r>
-        <w:rPr>
-          <w:rFonts w:eastAsia="Courier New" w:cs="Courier New"/>
-          <w:b/>
-        </w:rPr>
-        <w:t>{{ users</w:t>
-      </w:r>
-      <w:proofErr w:type="gramEnd"/>
-      <w:r>
-        <w:rPr>
-          <w:rFonts w:eastAsia="Courier New" w:cs="Courier New"/>
-          <w:b/>
-        </w:rPr>
-        <w:t>[0</w:t>
-      </w:r>
-      <w:proofErr w:type="gramStart"/>
-      <w:r>
-        <w:rPr>
-          <w:rFonts w:eastAsia="Courier New" w:cs="Courier New"/>
-          <w:b/>
-        </w:rPr>
-        <w:t>] }</w:t>
-      </w:r>
-      <w:proofErr w:type="gramEnd"/>
-      <w:r>
-        <w:rPr>
-          <w:rFonts w:eastAsia="Courier New" w:cs="Courier New"/>
-          <w:b/>
-        </w:rPr>
-        <w:t>}</w:t>
-      </w:r>
-    </w:p>
-    <w:p>
-      <w:pPr>
-        <w:tabs>
-          <w:tab w:val="left" w:pos="720"/>
-          <w:tab w:val="left" w:pos="1440"/>
-          <w:tab w:val="left" w:pos="2160"/>
-          <w:tab w:val="left" w:pos="2880"/>
-          <w:tab w:val="left" w:pos="3600"/>
-          <w:tab w:val="left" w:pos="4320"/>
-          <w:tab w:val="left" w:pos="5040"/>
-          <w:tab w:val="left" w:pos="5760"/>
-          <w:tab w:val="left" w:pos="6480"/>
-          <w:tab w:val="left" w:pos="7200"/>
-          <w:tab w:val="right" w:pos="7920"/>
-        </w:tabs>
-        <w:spacing w:after="0"/>
-        <w:rPr>
-          <w:rFonts w:eastAsia="Courier New" w:cs="Courier New"/>
-          <w:b/>
-        </w:rPr>
-      </w:pPr>
-    </w:p>
-    <w:p>
-      <w:pPr>
-        <w:tabs>
-          <w:tab w:val="left" w:pos="720"/>
-          <w:tab w:val="left" w:pos="1440"/>
-          <w:tab w:val="left" w:pos="2160"/>
-          <w:tab w:val="left" w:pos="2880"/>
-          <w:tab w:val="left" w:pos="3600"/>
-          <w:tab w:val="left" w:pos="4320"/>
-          <w:tab w:val="left" w:pos="5040"/>
-          <w:tab w:val="left" w:pos="5760"/>
-          <w:tab w:val="left" w:pos="6480"/>
-          <w:tab w:val="left" w:pos="7200"/>
-          <w:tab w:val="right" w:pos="7920"/>
-        </w:tabs>
-        <w:spacing w:after="0"/>
-        <w:jc w:val="center"/>
-        <w:rPr>
-          <w:rFonts w:eastAsia="Courier New" w:cs="Courier New"/>
-          <w:b/>
-        </w:rPr>
-      </w:pPr>
-      <w:r>
-        <w:rPr>
-          <w:rFonts w:eastAsia="Courier New" w:cs="Courier New"/>
-          <w:b/>
-          <w:u w:val="single"/>
-        </w:rPr>
-        <w:t>v</w:t>
-      </w:r>
-      <w:r>
-        <w:rPr>
-          <w:rFonts w:eastAsia="Courier New" w:cs="Courier New"/>
-          <w:b/>
-        </w:rPr>
-        <w:t>.</w:t>
-      </w:r>
-    </w:p>
-    <w:p>
-      <w:pPr>
-        <w:tabs>
-          <w:tab w:val="left" w:pos="720"/>
-          <w:tab w:val="left" w:pos="1440"/>
-          <w:tab w:val="left" w:pos="2160"/>
-          <w:tab w:val="left" w:pos="2880"/>
-          <w:tab w:val="left" w:pos="3600"/>
-          <w:tab w:val="left" w:pos="4320"/>
-          <w:tab w:val="left" w:pos="5040"/>
-          <w:tab w:val="left" w:pos="5760"/>
-          <w:tab w:val="left" w:pos="6480"/>
-          <w:tab w:val="left" w:pos="7200"/>
-          <w:tab w:val="right" w:pos="7920"/>
-        </w:tabs>
-        <w:spacing w:after="0"/>
-        <w:jc w:val="center"/>
-        <w:rPr>
-          <w:rFonts w:eastAsia="Courier New" w:cs="Courier New"/>
-          <w:b/>
-        </w:rPr>
-      </w:pPr>
-    </w:p>
-    <w:p>
-      <w:pPr>
-        <w:tabs>
-          <w:tab w:val="left" w:pos="720"/>
-          <w:tab w:val="left" w:pos="1440"/>
-          <w:tab w:val="left" w:pos="2160"/>
-          <w:tab w:val="left" w:pos="2880"/>
-          <w:tab w:val="left" w:pos="3600"/>
-          <w:tab w:val="left" w:pos="4320"/>
-          <w:tab w:val="left" w:pos="5040"/>
-          <w:tab w:val="left" w:pos="5760"/>
-          <w:tab w:val="left" w:pos="6480"/>
-          <w:tab w:val="left" w:pos="7200"/>
-          <w:tab w:val="right" w:pos="7920"/>
-        </w:tabs>
-        <w:spacing w:after="0"/>
-        <w:jc w:val="center"/>
-        <w:rPr>
-          <w:rFonts w:eastAsia="Courier New" w:cs="Courier New"/>
-          <w:b/>
-        </w:rPr>
-      </w:pPr>
-      <w:proofErr w:type="gramStart"/>
-      <w:r>
-        <w:rPr>
-          <w:rFonts w:eastAsia="Courier New" w:cs="Courier New"/>
-          <w:b/>
-        </w:rPr>
-        <w:t xml:space="preserve">{{ </w:t>
-      </w:r>
-      <w:proofErr w:type="spellStart"/>
-      <w:r>
-        <w:rPr>
-          <w:rFonts w:eastAsia="Courier New" w:cs="Courier New"/>
-          <w:b/>
-        </w:rPr>
-        <w:t>other</w:t>
-      </w:r>
-      <w:proofErr w:type="gramEnd"/>
-      <w:r>
-        <w:rPr>
-          <w:rFonts w:eastAsia="Courier New" w:cs="Courier New"/>
-          <w:b/>
-        </w:rPr>
-        <w:t>_</w:t>
-      </w:r>
-      <w:proofErr w:type="gramStart"/>
-      <w:r>
-        <w:rPr>
-          <w:rFonts w:eastAsia="Courier New" w:cs="Courier New"/>
-          <w:b/>
-        </w:rPr>
-        <w:t>parties</w:t>
-      </w:r>
-      <w:proofErr w:type="spellEnd"/>
-      <w:r>
-        <w:rPr>
-          <w:rFonts w:eastAsia="Courier New" w:cs="Courier New"/>
-          <w:b/>
-        </w:rPr>
-        <w:t>[</w:t>
-      </w:r>
-      <w:proofErr w:type="gramEnd"/>
-      <w:r>
-        <w:rPr>
-          <w:rFonts w:eastAsia="Courier New" w:cs="Courier New"/>
-          <w:b/>
-        </w:rPr>
-        <w:t>0</w:t>
-      </w:r>
-      <w:proofErr w:type="gramStart"/>
-      <w:r>
-        <w:rPr>
-          <w:rFonts w:eastAsia="Courier New" w:cs="Courier New"/>
-          <w:b/>
-        </w:rPr>
-        <w:t>] }</w:t>
-      </w:r>
-      <w:proofErr w:type="gramEnd"/>
-      <w:r>
-        <w:rPr>
-          <w:rFonts w:eastAsia="Courier New" w:cs="Courier New"/>
-          <w:b/>
-        </w:rPr>
-        <w:t>}</w:t>
-      </w:r>
-    </w:p>
-    <w:p>
-      <w:pPr>
-        <w:tabs>
-          <w:tab w:val="left" w:pos="720"/>
-          <w:tab w:val="left" w:pos="1440"/>
-          <w:tab w:val="left" w:pos="2160"/>
-          <w:tab w:val="left" w:pos="2880"/>
-          <w:tab w:val="left" w:pos="3600"/>
-          <w:tab w:val="left" w:pos="4320"/>
-          <w:tab w:val="left" w:pos="5040"/>
-          <w:tab w:val="left" w:pos="5760"/>
-          <w:tab w:val="left" w:pos="6480"/>
-          <w:tab w:val="left" w:pos="7200"/>
-          <w:tab w:val="right" w:pos="7920"/>
-        </w:tabs>
-        <w:spacing w:after="0"/>
         <w:rPr>
           <w:rStyle w:val="eop"/>
           <w:rFonts w:cs="Courier New"/>
@@ -453,9 +374,9 @@
           <w:color w:val="000000"/>
           <w:shd w:val="clear" w:color="auto" w:fill="FFFFFF"/>
         </w:rPr>
-        <w:t>_</w:t>
-      </w:r>
-      <w:proofErr w:type="gramStart"/>
+        <w:t>_court</w:t>
+      </w:r>
+      <w:proofErr w:type="spellEnd"/>
       <w:r>
         <w:rPr>
           <w:rStyle w:val="normaltextrun"/>
@@ -465,31 +386,7 @@
           <w:color w:val="000000"/>
           <w:shd w:val="clear" w:color="auto" w:fill="FFFFFF"/>
         </w:rPr>
-        <w:t>court</w:t>
-      </w:r>
-      <w:proofErr w:type="spellEnd"/>
-      <w:r>
-        <w:rPr>
-          <w:rStyle w:val="normaltextrun"/>
-          <w:rFonts w:cs="Courier New"/>
-          <w:b/>
-          <w:bCs/>
-          <w:color w:val="000000"/>
-          <w:shd w:val="clear" w:color="auto" w:fill="FFFFFF"/>
-        </w:rPr>
-        <w:t xml:space="preserve"> }</w:t>
-      </w:r>
-      <w:proofErr w:type="gramEnd"/>
-      <w:r>
-        <w:rPr>
-          <w:rStyle w:val="normaltextrun"/>
-          <w:rFonts w:cs="Courier New"/>
-          <w:b/>
-          <w:bCs/>
-          <w:color w:val="000000"/>
-          <w:shd w:val="clear" w:color="auto" w:fill="FFFFFF"/>
-        </w:rPr>
-        <w:t>}</w:t>
+        <w:t xml:space="preserve"> }}</w:t>
       </w:r>
     </w:p>
     <w:p>
@@ -534,7 +431,23 @@
           <w:b/>
           <w:bCs/>
         </w:rPr>
-        <w:t>Appellee's Supplemental Record Appendix (S.R.A.)</w:t>
+        <w:t>Appellee's Supplemental Record Appendix (</w:t>
+      </w:r>
+      <w:proofErr w:type="spellStart"/>
+      <w:r>
+        <w:rPr>
+          <w:b/>
+          <w:bCs/>
+        </w:rPr>
+        <w:t>S.R.A</w:t>
+      </w:r>
+      <w:proofErr w:type="spellEnd"/>
+      <w:r>
+        <w:rPr>
+          <w:b/>
+          <w:bCs/>
+        </w:rPr>
+        <w:t>.)</w:t>
       </w:r>
       <w:r>
         <w:rPr>
@@ -565,15 +478,7 @@
           <w:b/>
           <w:bCs/>
         </w:rPr>
-        <w:t>_supplemental_record_</w:t>
-      </w:r>
-      <w:proofErr w:type="gramStart"/>
-      <w:r>
-        <w:rPr>
-          <w:b/>
-          <w:bCs/>
-        </w:rPr>
-        <w:t>appendix</w:t>
+        <w:t>_supplemental_record_appendix</w:t>
       </w:r>
       <w:proofErr w:type="spellEnd"/>
       <w:r>
@@ -581,15 +486,7 @@
           <w:b/>
           <w:bCs/>
         </w:rPr>
-        <w:t xml:space="preserve"> }</w:t>
-      </w:r>
-      <w:proofErr w:type="gramEnd"/>
-      <w:r>
-        <w:rPr>
-          <w:b/>
-          <w:bCs/>
-        </w:rPr>
-        <w:t>}</w:t>
+        <w:t xml:space="preserve"> }}</w:t>
       </w:r>
     </w:p>
     <w:p>
@@ -650,15 +547,7 @@
           <w:b/>
           <w:bCs/>
         </w:rPr>
-        <w:t>_volume_</w:t>
-      </w:r>
-      <w:proofErr w:type="gramStart"/>
-      <w:r>
-        <w:rPr>
-          <w:b/>
-          <w:bCs/>
-        </w:rPr>
-        <w:t>total</w:t>
+        <w:t>_volume_total</w:t>
       </w:r>
       <w:proofErr w:type="spellEnd"/>
       <w:r>
@@ -666,15 +555,7 @@
           <w:b/>
           <w:bCs/>
         </w:rPr>
-        <w:t xml:space="preserve"> }</w:t>
-      </w:r>
-      <w:proofErr w:type="gramEnd"/>
-      <w:r>
-        <w:rPr>
-          <w:b/>
-          <w:bCs/>
-        </w:rPr>
-        <w:t>}</w:t>
+        <w:t xml:space="preserve"> }}</w:t>
       </w:r>
     </w:p>
     <w:p>
@@ -743,56 +624,28 @@
         <w:rPr>
           <w:rFonts w:eastAsia="Courier New" w:cs="Courier New"/>
         </w:rPr>
-        <w:t>{{ users</w:t>
+        <w:t>{</w:t>
       </w:r>
       <w:proofErr w:type="gramEnd"/>
       <w:r>
         <w:rPr>
           <w:rFonts w:eastAsia="Courier New" w:cs="Courier New"/>
         </w:rPr>
-        <w:t>[0</w:t>
-      </w:r>
-      <w:proofErr w:type="gramStart"/>
-      <w:r>
-        <w:rPr>
-          <w:rFonts w:eastAsia="Courier New" w:cs="Courier New"/>
-        </w:rPr>
-        <w:t>].</w:t>
+        <w:t>{ users[0].</w:t>
       </w:r>
       <w:proofErr w:type="spellStart"/>
       <w:r>
         <w:rPr>
           <w:rFonts w:eastAsia="Courier New" w:cs="Courier New"/>
         </w:rPr>
-        <w:t>signature</w:t>
-      </w:r>
-      <w:proofErr w:type="gramEnd"/>
-      <w:r>
-        <w:rPr>
-          <w:rFonts w:eastAsia="Courier New" w:cs="Courier New"/>
-        </w:rPr>
-        <w:t>_</w:t>
-      </w:r>
-      <w:proofErr w:type="gramStart"/>
-      <w:r>
-        <w:rPr>
-          <w:rFonts w:eastAsia="Courier New" w:cs="Courier New"/>
-        </w:rPr>
-        <w:t>date</w:t>
+        <w:t>signature_date</w:t>
       </w:r>
       <w:proofErr w:type="spellEnd"/>
       <w:r>
         <w:rPr>
           <w:rFonts w:eastAsia="Courier New" w:cs="Courier New"/>
         </w:rPr>
-        <w:t xml:space="preserve"> }</w:t>
-      </w:r>
-      <w:proofErr w:type="gramEnd"/>
-      <w:r>
-        <w:rPr>
-          <w:rFonts w:eastAsia="Courier New" w:cs="Courier New"/>
-        </w:rPr>
-        <w:t>}</w:t>
+        <w:t xml:space="preserve"> }}</w:t>
       </w:r>
     </w:p>
     <w:p>
@@ -841,21 +694,7 @@
         <w:rPr>
           <w:rFonts w:eastAsia="Courier New" w:cs="Courier New"/>
         </w:rPr>
-        <w:t>[0</w:t>
-      </w:r>
-      <w:proofErr w:type="gramStart"/>
-      <w:r>
-        <w:rPr>
-          <w:rFonts w:eastAsia="Courier New" w:cs="Courier New"/>
-        </w:rPr>
-        <w:t>] }</w:t>
-      </w:r>
-      <w:proofErr w:type="gramEnd"/>
-      <w:r>
-        <w:rPr>
-          <w:rFonts w:eastAsia="Courier New" w:cs="Courier New"/>
-        </w:rPr>
-        <w:t>}</w:t>
+        <w:t>[0] }}</w:t>
       </w:r>
     </w:p>
     <w:p>
@@ -904,21 +743,7 @@
         <w:rPr>
           <w:rFonts w:eastAsia="Courier New" w:cs="Courier New"/>
         </w:rPr>
-        <w:t>[0</w:t>
-      </w:r>
-      <w:proofErr w:type="gramStart"/>
-      <w:r>
-        <w:rPr>
-          <w:rFonts w:eastAsia="Courier New" w:cs="Courier New"/>
-        </w:rPr>
-        <w:t>].pronouns</w:t>
-      </w:r>
-      <w:proofErr w:type="gramEnd"/>
-      <w:r>
-        <w:rPr>
-          <w:rFonts w:eastAsia="Courier New" w:cs="Courier New"/>
-        </w:rPr>
-        <w:t xml:space="preserve"> }} </w:t>
+        <w:t xml:space="preserve">[0].pronouns }} </w:t>
       </w:r>
     </w:p>
     <w:p>
@@ -971,61 +796,25 @@
           <w:rFonts w:cs="Courier New"/>
           <w:color w:val="000000"/>
         </w:rPr>
-        <w:t>[0</w:t>
-      </w:r>
-      <w:proofErr w:type="gramStart"/>
+        <w:t>[0].</w:t>
+      </w:r>
+      <w:proofErr w:type="spellStart"/>
       <w:r>
         <w:rPr>
           <w:rStyle w:val="normaltextrun"/>
           <w:rFonts w:cs="Courier New"/>
           <w:color w:val="000000"/>
         </w:rPr>
-        <w:t>].</w:t>
-      </w:r>
-      <w:proofErr w:type="spellStart"/>
+        <w:t>address.one_line</w:t>
+      </w:r>
+      <w:proofErr w:type="spellEnd"/>
       <w:r>
         <w:rPr>
           <w:rStyle w:val="normaltextrun"/>
           <w:rFonts w:cs="Courier New"/>
           <w:color w:val="000000"/>
         </w:rPr>
-        <w:t>address.one</w:t>
-      </w:r>
-      <w:proofErr w:type="gramEnd"/>
-      <w:r>
-        <w:rPr>
-          <w:rStyle w:val="normaltextrun"/>
-          <w:rFonts w:cs="Courier New"/>
-          <w:color w:val="000000"/>
-        </w:rPr>
-        <w:t>_</w:t>
-      </w:r>
-      <w:proofErr w:type="gramStart"/>
-      <w:r>
-        <w:rPr>
-          <w:rStyle w:val="normaltextrun"/>
-          <w:rFonts w:cs="Courier New"/>
-          <w:color w:val="000000"/>
-        </w:rPr>
-        <w:t>line</w:t>
-      </w:r>
-      <w:proofErr w:type="spellEnd"/>
-      <w:r>
-        <w:rPr>
-          <w:rStyle w:val="normaltextrun"/>
-          <w:rFonts w:cs="Courier New"/>
-          <w:color w:val="000000"/>
-        </w:rPr>
-        <w:t xml:space="preserve"> }</w:t>
-      </w:r>
-      <w:proofErr w:type="gramEnd"/>
-      <w:r>
-        <w:rPr>
-          <w:rStyle w:val="normaltextrun"/>
-          <w:rFonts w:cs="Courier New"/>
-          <w:color w:val="000000"/>
-        </w:rPr>
-        <w:t>}</w:t>
+        <w:t xml:space="preserve"> }}</w:t>
       </w:r>
     </w:p>
     <w:p>
@@ -1090,61 +879,25 @@
           <w:rFonts w:cs="Courier New"/>
           <w:color w:val="000000"/>
         </w:rPr>
-        <w:t>[0</w:t>
-      </w:r>
-      <w:proofErr w:type="gramStart"/>
+        <w:t>[0].</w:t>
+      </w:r>
+      <w:proofErr w:type="spellStart"/>
       <w:r>
         <w:rPr>
           <w:rStyle w:val="normaltextrun"/>
           <w:rFonts w:cs="Courier New"/>
           <w:color w:val="000000"/>
         </w:rPr>
-        <w:t>].</w:t>
-      </w:r>
-      <w:proofErr w:type="spellStart"/>
+        <w:t>mobile_number</w:t>
+      </w:r>
+      <w:proofErr w:type="spellEnd"/>
       <w:r>
         <w:rPr>
           <w:rStyle w:val="normaltextrun"/>
           <w:rFonts w:cs="Courier New"/>
           <w:color w:val="000000"/>
         </w:rPr>
-        <w:t>mobile</w:t>
-      </w:r>
-      <w:proofErr w:type="gramEnd"/>
-      <w:r>
-        <w:rPr>
-          <w:rStyle w:val="normaltextrun"/>
-          <w:rFonts w:cs="Courier New"/>
-          <w:color w:val="000000"/>
-        </w:rPr>
-        <w:t>_</w:t>
-      </w:r>
-      <w:proofErr w:type="gramStart"/>
-      <w:r>
-        <w:rPr>
-          <w:rStyle w:val="normaltextrun"/>
-          <w:rFonts w:cs="Courier New"/>
-          <w:color w:val="000000"/>
-        </w:rPr>
-        <w:t>number</w:t>
-      </w:r>
-      <w:proofErr w:type="spellEnd"/>
-      <w:r>
-        <w:rPr>
-          <w:rStyle w:val="normaltextrun"/>
-          <w:rFonts w:cs="Courier New"/>
-          <w:color w:val="000000"/>
-        </w:rPr>
-        <w:t xml:space="preserve"> }</w:t>
-      </w:r>
-      <w:proofErr w:type="gramEnd"/>
-      <w:r>
-        <w:rPr>
-          <w:rStyle w:val="normaltextrun"/>
-          <w:rFonts w:cs="Courier New"/>
-          <w:color w:val="000000"/>
-        </w:rPr>
-        <w:t>}</w:t>
+        <w:t xml:space="preserve"> }}</w:t>
       </w:r>
     </w:p>
     <w:p>
@@ -1205,21 +958,7 @@
         <w:rPr>
           <w:rFonts w:eastAsia="Courier New" w:cs="Courier New"/>
         </w:rPr>
-        <w:t>[0</w:t>
-      </w:r>
-      <w:proofErr w:type="gramStart"/>
-      <w:r>
-        <w:rPr>
-          <w:rFonts w:eastAsia="Courier New" w:cs="Courier New"/>
-        </w:rPr>
-        <w:t>].email</w:t>
-      </w:r>
-      <w:proofErr w:type="gramEnd"/>
-      <w:r>
-        <w:rPr>
-          <w:rFonts w:eastAsia="Courier New" w:cs="Courier New"/>
-        </w:rPr>
-        <w:t xml:space="preserve"> }}</w:t>
+        <w:t>[0].email }}</w:t>
       </w:r>
     </w:p>
     <w:p>
@@ -1250,19 +989,11 @@
       </w:r>
       <w:proofErr w:type="gramEnd"/>
       <w:r>
-        <w:t>_appendix_</w:t>
-      </w:r>
-      <w:proofErr w:type="gramStart"/>
-      <w:r>
-        <w:t>document</w:t>
+        <w:t>_appendix_document</w:t>
       </w:r>
       <w:proofErr w:type="spellEnd"/>
       <w:r>
-        <w:t xml:space="preserve"> }</w:t>
-      </w:r>
-      <w:proofErr w:type="gramEnd"/>
-      <w:r>
-        <w:t>}</w:t>
+        <w:t xml:space="preserve"> }}</w:t>
       </w:r>
     </w:p>
     <w:sectPr>
@@ -1277,7 +1008,7 @@
 </file>
 
 <file path=word/endnotes.xml><?xml version="1.0" encoding="utf-8"?>
-<w:endnotes xmlns:wpc="http://schemas.microsoft.com/office/word/2010/wordprocessingCanvas" xmlns:cx="http://schemas.microsoft.com/office/drawing/2014/chartex" xmlns:cx1="http://schemas.microsoft.com/office/drawing/2015/9/8/chartex" xmlns:cx2="http://schemas.microsoft.com/office/drawing/2015/10/21/chartex" xmlns:cx3="http://schemas.microsoft.com/office/drawing/2016/5/9/chartex" xmlns:cx4="http://schemas.microsoft.com/office/drawing/2016/5/10/chartex" xmlns:cx5="http://schemas.microsoft.com/office/drawing/2016/5/11/chartex" xmlns:cx6="http://schemas.microsoft.com/office/drawing/2016/5/12/chartex" xmlns:cx7="http://schemas.microsoft.com/office/drawing/2016/5/13/chartex" xmlns:cx8="http://schemas.microsoft.com/office/drawing/2016/5/14/chartex" xmlns:mc="http://schemas.openxmlformats.org/markup-compatibility/2006" xmlns:aink="http://schemas.microsoft.com/office/drawing/2016/ink" xmlns:am3d="http://schemas.microsoft.com/office/drawing/2017/model3d" xmlns:o="urn:schemas-microsoft-com:office:office" xmlns:oel="http://schemas.microsoft.com/office/2019/extlst" xmlns:r="http://schemas.openxmlformats.org/officeDocument/2006/relationships" xmlns:m="http://schemas.openxmlformats.org/officeDocument/2006/math" xmlns:v="urn:schemas-microsoft-com:vml" xmlns:wp14="http://schemas.microsoft.com/office/word/2010/wordprocessingDrawing" xmlns:wp="http://schemas.openxmlformats.org/drawingml/2006/wordprocessingDrawing" xmlns:w10="urn:schemas-microsoft-com:office:word" xmlns:w="http://schemas.openxmlformats.org/wordprocessingml/2006/main" xmlns:w14="http://schemas.microsoft.com/office/word/2010/wordml" xmlns:w15="http://schemas.microsoft.com/office/word/2012/wordml" xmlns:w16cex="http://schemas.microsoft.com/office/word/2018/wordml/cex" xmlns:w16cid="http://schemas.microsoft.com/office/word/2016/wordml/cid" xmlns:w16="http://schemas.microsoft.com/office/word/2018/wordml" xmlns:w16du="http://schemas.microsoft.com/office/word/2023/wordml/word16du" xmlns:w16sdtdh="http://schemas.microsoft.com/office/word/2020/wordml/sdtdatahash" xmlns:w16sdtfl="http://schemas.microsoft.com/office/word/2024/wordml/sdtformatlock" xmlns:w16se="http://schemas.microsoft.com/office/word/2015/wordml/symex" xmlns:wpg="http://schemas.microsoft.com/office/word/2010/wordprocessingGroup" xmlns:wpi="http://schemas.microsoft.com/office/word/2010/wordprocessingInk" xmlns:wne="http://schemas.microsoft.com/office/word/2006/wordml" xmlns:wps="http://schemas.microsoft.com/office/word/2010/wordprocessingShape" mc:Ignorable="w14 w15 w16se w16cid w16 w16cex w16sdtdh w16sdtfl w16du wp14">
+<w:endnotes xmlns:wpc="http://schemas.microsoft.com/office/word/2010/wordprocessingCanvas" xmlns:cx="http://schemas.microsoft.com/office/drawing/2014/chartex" xmlns:cx1="http://schemas.microsoft.com/office/drawing/2015/9/8/chartex" xmlns:cx2="http://schemas.microsoft.com/office/drawing/2015/10/21/chartex" xmlns:cx3="http://schemas.microsoft.com/office/drawing/2016/5/9/chartex" xmlns:cx4="http://schemas.microsoft.com/office/drawing/2016/5/10/chartex" xmlns:cx5="http://schemas.microsoft.com/office/drawing/2016/5/11/chartex" xmlns:cx6="http://schemas.microsoft.com/office/drawing/2016/5/12/chartex" xmlns:cx7="http://schemas.microsoft.com/office/drawing/2016/5/13/chartex" xmlns:cx8="http://schemas.microsoft.com/office/drawing/2016/5/14/chartex" xmlns:mc="http://schemas.openxmlformats.org/markup-compatibility/2006" xmlns:aink="http://schemas.microsoft.com/office/drawing/2016/ink" xmlns:am3d="http://schemas.microsoft.com/office/drawing/2017/model3d" xmlns:o="urn:schemas-microsoft-com:office:office" xmlns:oel="http://schemas.microsoft.com/office/2019/extlst" xmlns:r="http://schemas.openxmlformats.org/officeDocument/2006/relationships" xmlns:m="http://schemas.openxmlformats.org/officeDocument/2006/math" xmlns:v="urn:schemas-microsoft-com:vml" xmlns:wp14="http://schemas.microsoft.com/office/word/2010/wordprocessingDrawing" xmlns:wp="http://schemas.openxmlformats.org/drawingml/2006/wordprocessingDrawing" xmlns:w10="urn:schemas-microsoft-com:office:word" xmlns:w="http://schemas.openxmlformats.org/wordprocessingml/2006/main" xmlns:w14="http://schemas.microsoft.com/office/word/2010/wordml" xmlns:w15="http://schemas.microsoft.com/office/word/2012/wordml" xmlns:w16cex="http://schemas.microsoft.com/office/word/2018/wordml/cex" xmlns:w16cid="http://schemas.microsoft.com/office/word/2016/wordml/cid" xmlns:w16="http://schemas.microsoft.com/office/word/2018/wordml" xmlns:w16du="http://schemas.microsoft.com/office/word/2023/wordml/word16du" xmlns:w16sdtdh="http://schemas.microsoft.com/office/word/2020/wordml/sdtdatahash" xmlns:w16se="http://schemas.microsoft.com/office/word/2015/wordml/symex" xmlns:wpg="http://schemas.microsoft.com/office/word/2010/wordprocessingGroup" xmlns:wpi="http://schemas.microsoft.com/office/word/2010/wordprocessingInk" xmlns:wne="http://schemas.microsoft.com/office/word/2006/wordml" xmlns:wps="http://schemas.microsoft.com/office/word/2010/wordprocessingShape" mc:Ignorable="w14 w15 w16se w16cid w16 w16cex w16sdtdh w16du wp14">
   <w:endnote w:type="separator" w:id="-1">
     <w:p>
       <w:pPr>
@@ -1302,7 +1033,7 @@
 </file>
 
 <file path=word/footer1.xml><?xml version="1.0" encoding="utf-8"?>
-<w:ftr xmlns:wpc="http://schemas.microsoft.com/office/word/2010/wordprocessingCanvas" xmlns:cx="http://schemas.microsoft.com/office/drawing/2014/chartex" xmlns:cx1="http://schemas.microsoft.com/office/drawing/2015/9/8/chartex" xmlns:cx2="http://schemas.microsoft.com/office/drawing/2015/10/21/chartex" xmlns:cx3="http://schemas.microsoft.com/office/drawing/2016/5/9/chartex" xmlns:cx4="http://schemas.microsoft.com/office/drawing/2016/5/10/chartex" xmlns:cx5="http://schemas.microsoft.com/office/drawing/2016/5/11/chartex" xmlns:cx6="http://schemas.microsoft.com/office/drawing/2016/5/12/chartex" xmlns:cx7="http://schemas.microsoft.com/office/drawing/2016/5/13/chartex" xmlns:cx8="http://schemas.microsoft.com/office/drawing/2016/5/14/chartex" xmlns:mc="http://schemas.openxmlformats.org/markup-compatibility/2006" xmlns:aink="http://schemas.microsoft.com/office/drawing/2016/ink" xmlns:am3d="http://schemas.microsoft.com/office/drawing/2017/model3d" xmlns:o="urn:schemas-microsoft-com:office:office" xmlns:oel="http://schemas.microsoft.com/office/2019/extlst" xmlns:r="http://schemas.openxmlformats.org/officeDocument/2006/relationships" xmlns:m="http://schemas.openxmlformats.org/officeDocument/2006/math" xmlns:v="urn:schemas-microsoft-com:vml" xmlns:wp14="http://schemas.microsoft.com/office/word/2010/wordprocessingDrawing" xmlns:wp="http://schemas.openxmlformats.org/drawingml/2006/wordprocessingDrawing" xmlns:w10="urn:schemas-microsoft-com:office:word" xmlns:w="http://schemas.openxmlformats.org/wordprocessingml/2006/main" xmlns:w14="http://schemas.microsoft.com/office/word/2010/wordml" xmlns:w15="http://schemas.microsoft.com/office/word/2012/wordml" xmlns:w16cex="http://schemas.microsoft.com/office/word/2018/wordml/cex" xmlns:w16cid="http://schemas.microsoft.com/office/word/2016/wordml/cid" xmlns:w16="http://schemas.microsoft.com/office/word/2018/wordml" xmlns:w16du="http://schemas.microsoft.com/office/word/2023/wordml/word16du" xmlns:w16sdtdh="http://schemas.microsoft.com/office/word/2020/wordml/sdtdatahash" xmlns:w16sdtfl="http://schemas.microsoft.com/office/word/2024/wordml/sdtformatlock" xmlns:w16se="http://schemas.microsoft.com/office/word/2015/wordml/symex" xmlns:wpg="http://schemas.microsoft.com/office/word/2010/wordprocessingGroup" xmlns:wpi="http://schemas.microsoft.com/office/word/2010/wordprocessingInk" xmlns:wne="http://schemas.microsoft.com/office/word/2006/wordml" xmlns:wps="http://schemas.microsoft.com/office/word/2010/wordprocessingShape" mc:Ignorable="w14 w15 w16se w16cid w16 w16cex w16sdtdh w16sdtfl w16du wp14">
+<w:ftr xmlns:wpc="http://schemas.microsoft.com/office/word/2010/wordprocessingCanvas" xmlns:cx="http://schemas.microsoft.com/office/drawing/2014/chartex" xmlns:cx1="http://schemas.microsoft.com/office/drawing/2015/9/8/chartex" xmlns:cx2="http://schemas.microsoft.com/office/drawing/2015/10/21/chartex" xmlns:cx3="http://schemas.microsoft.com/office/drawing/2016/5/9/chartex" xmlns:cx4="http://schemas.microsoft.com/office/drawing/2016/5/10/chartex" xmlns:cx5="http://schemas.microsoft.com/office/drawing/2016/5/11/chartex" xmlns:cx6="http://schemas.microsoft.com/office/drawing/2016/5/12/chartex" xmlns:cx7="http://schemas.microsoft.com/office/drawing/2016/5/13/chartex" xmlns:cx8="http://schemas.microsoft.com/office/drawing/2016/5/14/chartex" xmlns:mc="http://schemas.openxmlformats.org/markup-compatibility/2006" xmlns:aink="http://schemas.microsoft.com/office/drawing/2016/ink" xmlns:am3d="http://schemas.microsoft.com/office/drawing/2017/model3d" xmlns:o="urn:schemas-microsoft-com:office:office" xmlns:oel="http://schemas.microsoft.com/office/2019/extlst" xmlns:r="http://schemas.openxmlformats.org/officeDocument/2006/relationships" xmlns:m="http://schemas.openxmlformats.org/officeDocument/2006/math" xmlns:v="urn:schemas-microsoft-com:vml" xmlns:wp14="http://schemas.microsoft.com/office/word/2010/wordprocessingDrawing" xmlns:wp="http://schemas.openxmlformats.org/drawingml/2006/wordprocessingDrawing" xmlns:w10="urn:schemas-microsoft-com:office:word" xmlns:w="http://schemas.openxmlformats.org/wordprocessingml/2006/main" xmlns:w14="http://schemas.microsoft.com/office/word/2010/wordml" xmlns:w15="http://schemas.microsoft.com/office/word/2012/wordml" xmlns:w16cex="http://schemas.microsoft.com/office/word/2018/wordml/cex" xmlns:w16cid="http://schemas.microsoft.com/office/word/2016/wordml/cid" xmlns:w16="http://schemas.microsoft.com/office/word/2018/wordml" xmlns:w16du="http://schemas.microsoft.com/office/word/2023/wordml/word16du" xmlns:w16sdtdh="http://schemas.microsoft.com/office/word/2020/wordml/sdtdatahash" xmlns:w16se="http://schemas.microsoft.com/office/word/2015/wordml/symex" xmlns:wpg="http://schemas.microsoft.com/office/word/2010/wordprocessingGroup" xmlns:wpi="http://schemas.microsoft.com/office/word/2010/wordprocessingInk" xmlns:wne="http://schemas.microsoft.com/office/word/2006/wordml" xmlns:wps="http://schemas.microsoft.com/office/word/2010/wordprocessingShape" mc:Ignorable="w14 w15 w16se w16cid w16 w16cex w16sdtdh w16du wp14">
   <w:sdt>
     <w:sdtPr>
       <w:id w:val="-68814769"/>
@@ -1364,7 +1095,7 @@
 </file>
 
 <file path=word/footnotes.xml><?xml version="1.0" encoding="utf-8"?>
-<w:footnotes xmlns:wpc="http://schemas.microsoft.com/office/word/2010/wordprocessingCanvas" xmlns:cx="http://schemas.microsoft.com/office/drawing/2014/chartex" xmlns:cx1="http://schemas.microsoft.com/office/drawing/2015/9/8/chartex" xmlns:cx2="http://schemas.microsoft.com/office/drawing/2015/10/21/chartex" xmlns:cx3="http://schemas.microsoft.com/office/drawing/2016/5/9/chartex" xmlns:cx4="http://schemas.microsoft.com/office/drawing/2016/5/10/chartex" xmlns:cx5="http://schemas.microsoft.com/office/drawing/2016/5/11/chartex" xmlns:cx6="http://schemas.microsoft.com/office/drawing/2016/5/12/chartex" xmlns:cx7="http://schemas.microsoft.com/office/drawing/2016/5/13/chartex" xmlns:cx8="http://schemas.microsoft.com/office/drawing/2016/5/14/chartex" xmlns:mc="http://schemas.openxmlformats.org/markup-compatibility/2006" xmlns:aink="http://schemas.microsoft.com/office/drawing/2016/ink" xmlns:am3d="http://schemas.microsoft.com/office/drawing/2017/model3d" xmlns:o="urn:schemas-microsoft-com:office:office" xmlns:oel="http://schemas.microsoft.com/office/2019/extlst" xmlns:r="http://schemas.openxmlformats.org/officeDocument/2006/relationships" xmlns:m="http://schemas.openxmlformats.org/officeDocument/2006/math" xmlns:v="urn:schemas-microsoft-com:vml" xmlns:wp14="http://schemas.microsoft.com/office/word/2010/wordprocessingDrawing" xmlns:wp="http://schemas.openxmlformats.org/drawingml/2006/wordprocessingDrawing" xmlns:w10="urn:schemas-microsoft-com:office:word" xmlns:w="http://schemas.openxmlformats.org/wordprocessingml/2006/main" xmlns:w14="http://schemas.microsoft.com/office/word/2010/wordml" xmlns:w15="http://schemas.microsoft.com/office/word/2012/wordml" xmlns:w16cex="http://schemas.microsoft.com/office/word/2018/wordml/cex" xmlns:w16cid="http://schemas.microsoft.com/office/word/2016/wordml/cid" xmlns:w16="http://schemas.microsoft.com/office/word/2018/wordml" xmlns:w16du="http://schemas.microsoft.com/office/word/2023/wordml/word16du" xmlns:w16sdtdh="http://schemas.microsoft.com/office/word/2020/wordml/sdtdatahash" xmlns:w16sdtfl="http://schemas.microsoft.com/office/word/2024/wordml/sdtformatlock" xmlns:w16se="http://schemas.microsoft.com/office/word/2015/wordml/symex" xmlns:wpg="http://schemas.microsoft.com/office/word/2010/wordprocessingGroup" xmlns:wpi="http://schemas.microsoft.com/office/word/2010/wordprocessingInk" xmlns:wne="http://schemas.microsoft.com/office/word/2006/wordml" xmlns:wps="http://schemas.microsoft.com/office/word/2010/wordprocessingShape" mc:Ignorable="w14 w15 w16se w16cid w16 w16cex w16sdtdh w16sdtfl w16du wp14">
+<w:footnotes xmlns:wpc="http://schemas.microsoft.com/office/word/2010/wordprocessingCanvas" xmlns:cx="http://schemas.microsoft.com/office/drawing/2014/chartex" xmlns:cx1="http://schemas.microsoft.com/office/drawing/2015/9/8/chartex" xmlns:cx2="http://schemas.microsoft.com/office/drawing/2015/10/21/chartex" xmlns:cx3="http://schemas.microsoft.com/office/drawing/2016/5/9/chartex" xmlns:cx4="http://schemas.microsoft.com/office/drawing/2016/5/10/chartex" xmlns:cx5="http://schemas.microsoft.com/office/drawing/2016/5/11/chartex" xmlns:cx6="http://schemas.microsoft.com/office/drawing/2016/5/12/chartex" xmlns:cx7="http://schemas.microsoft.com/office/drawing/2016/5/13/chartex" xmlns:cx8="http://schemas.microsoft.com/office/drawing/2016/5/14/chartex" xmlns:mc="http://schemas.openxmlformats.org/markup-compatibility/2006" xmlns:aink="http://schemas.microsoft.com/office/drawing/2016/ink" xmlns:am3d="http://schemas.microsoft.com/office/drawing/2017/model3d" xmlns:o="urn:schemas-microsoft-com:office:office" xmlns:oel="http://schemas.microsoft.com/office/2019/extlst" xmlns:r="http://schemas.openxmlformats.org/officeDocument/2006/relationships" xmlns:m="http://schemas.openxmlformats.org/officeDocument/2006/math" xmlns:v="urn:schemas-microsoft-com:vml" xmlns:wp14="http://schemas.microsoft.com/office/word/2010/wordprocessingDrawing" xmlns:wp="http://schemas.openxmlformats.org/drawingml/2006/wordprocessingDrawing" xmlns:w10="urn:schemas-microsoft-com:office:word" xmlns:w="http://schemas.openxmlformats.org/wordprocessingml/2006/main" xmlns:w14="http://schemas.microsoft.com/office/word/2010/wordml" xmlns:w15="http://schemas.microsoft.com/office/word/2012/wordml" xmlns:w16cex="http://schemas.microsoft.com/office/word/2018/wordml/cex" xmlns:w16cid="http://schemas.microsoft.com/office/word/2016/wordml/cid" xmlns:w16="http://schemas.microsoft.com/office/word/2018/wordml" xmlns:w16du="http://schemas.microsoft.com/office/word/2023/wordml/word16du" xmlns:w16sdtdh="http://schemas.microsoft.com/office/word/2020/wordml/sdtdatahash" xmlns:w16se="http://schemas.microsoft.com/office/word/2015/wordml/symex" xmlns:wpg="http://schemas.microsoft.com/office/word/2010/wordprocessingGroup" xmlns:wpi="http://schemas.microsoft.com/office/word/2010/wordprocessingInk" xmlns:wne="http://schemas.microsoft.com/office/word/2006/wordml" xmlns:wps="http://schemas.microsoft.com/office/word/2010/wordprocessingShape" mc:Ignorable="w14 w15 w16se w16cid w16 w16cex w16sdtdh w16du wp14">
   <w:footnote w:type="separator" w:id="-1">
     <w:p>
       <w:pPr>
@@ -1389,7 +1120,7 @@
 </file>
 
 <file path=word/styles.xml><?xml version="1.0" encoding="utf-8"?>
-<w:styles xmlns:mc="http://schemas.openxmlformats.org/markup-compatibility/2006" xmlns:r="http://schemas.openxmlformats.org/officeDocument/2006/relationships" xmlns:w="http://schemas.openxmlformats.org/wordprocessingml/2006/main" xmlns:w14="http://schemas.microsoft.com/office/word/2010/wordml" xmlns:w15="http://schemas.microsoft.com/office/word/2012/wordml" xmlns:w16cex="http://schemas.microsoft.com/office/word/2018/wordml/cex" xmlns:w16cid="http://schemas.microsoft.com/office/word/2016/wordml/cid" xmlns:w16="http://schemas.microsoft.com/office/word/2018/wordml" xmlns:w16du="http://schemas.microsoft.com/office/word/2023/wordml/word16du" xmlns:w16sdtdh="http://schemas.microsoft.com/office/word/2020/wordml/sdtdatahash" xmlns:w16sdtfl="http://schemas.microsoft.com/office/word/2024/wordml/sdtformatlock" xmlns:w16se="http://schemas.microsoft.com/office/word/2015/wordml/symex" mc:Ignorable="w14 w15 w16se w16cid w16 w16cex w16sdtdh w16sdtfl w16du">
+<w:styles xmlns:mc="http://schemas.openxmlformats.org/markup-compatibility/2006" xmlns:r="http://schemas.openxmlformats.org/officeDocument/2006/relationships" xmlns:w="http://schemas.openxmlformats.org/wordprocessingml/2006/main" xmlns:w14="http://schemas.microsoft.com/office/word/2010/wordml" xmlns:w15="http://schemas.microsoft.com/office/word/2012/wordml" xmlns:w16cex="http://schemas.microsoft.com/office/word/2018/wordml/cex" xmlns:w16cid="http://schemas.microsoft.com/office/word/2016/wordml/cid" xmlns:w16="http://schemas.microsoft.com/office/word/2018/wordml" xmlns:w16du="http://schemas.microsoft.com/office/word/2023/wordml/word16du" xmlns:w16sdtdh="http://schemas.microsoft.com/office/word/2020/wordml/sdtdatahash" xmlns:w16se="http://schemas.microsoft.com/office/word/2015/wordml/symex" mc:Ignorable="w14 w15 w16se w16cid w16 w16cex w16sdtdh w16du">
   <w:docDefaults>
     <w:rPrDefault>
       <w:rPr>
@@ -2188,6 +1919,21 @@
 </file>
 
 <file path=customXml/item1.xml><?xml version="1.0" encoding="utf-8"?>
+<?mso-contentType ?>
+<FormTemplates xmlns="http://schemas.microsoft.com/sharepoint/v3/contenttype/forms">
+  <Display>DocumentLibraryForm</Display>
+  <Edit>DocumentLibraryForm</Edit>
+  <New>DocumentLibraryForm</New>
+</FormTemplates>
+</file>
+
+<file path=customXml/item2.xml><?xml version="1.0" encoding="utf-8"?>
+<p:properties xmlns:p="http://schemas.microsoft.com/office/2006/metadata/properties" xmlns:xsi="http://www.w3.org/2001/XMLSchema-instance" xmlns:pc="http://schemas.microsoft.com/office/infopath/2007/PartnerControls">
+  <documentManagement/>
+</p:properties>
+</file>
+
+<file path=customXml/item3.xml><?xml version="1.0" encoding="utf-8"?>
 <ct:contentTypeSchema xmlns:ct="http://schemas.microsoft.com/office/2006/metadata/contentType" xmlns:ma="http://schemas.microsoft.com/office/2006/metadata/properties/metaAttributes" ct:_="" ma:_="" ma:contentTypeName="Document" ma:contentTypeID="0x010100F541DD7D327B7F4E8D2EC665EEA7320D" ma:contentTypeVersion="4" ma:contentTypeDescription="Create a new document." ma:contentTypeScope="" ma:versionID="c299210c774dd12a84afd14716de3fbc">
   <xsd:schema xmlns:xsd="http://www.w3.org/2001/XMLSchema" xmlns:xs="http://www.w3.org/2001/XMLSchema" xmlns:p="http://schemas.microsoft.com/office/2006/metadata/properties" xmlns:ns2="a2f6636e-2933-45f9-9012-de6162fdddc0" targetNamespace="http://schemas.microsoft.com/office/2006/metadata/properties" ma:root="true" ma:fieldsID="6bf7ad6ddbf60d9b41ffaccfdc80e652" ns2:_="">
     <xsd:import namespace="a2f6636e-2933-45f9-9012-de6162fdddc0"/>
@@ -2331,22 +2077,24 @@
 </ct:contentTypeSchema>
 </file>
 
-<file path=customXml/item2.xml><?xml version="1.0" encoding="utf-8"?>
-<p:properties xmlns:p="http://schemas.microsoft.com/office/2006/metadata/properties" xmlns:xsi="http://www.w3.org/2001/XMLSchema-instance" xmlns:pc="http://schemas.microsoft.com/office/infopath/2007/PartnerControls">
-  <documentManagement/>
-</p:properties>
+<file path=customXml/itemProps1.xml><?xml version="1.0" encoding="utf-8"?>
+<ds:datastoreItem xmlns:ds="http://schemas.openxmlformats.org/officeDocument/2006/customXml" ds:itemID="{A5E04D7B-76FD-4B48-9434-C3BB652ED611}">
+  <ds:schemaRefs>
+    <ds:schemaRef ds:uri="http://schemas.microsoft.com/sharepoint/v3/contenttype/forms"/>
+  </ds:schemaRefs>
+</ds:datastoreItem>
 </file>
 
-<file path=customXml/item3.xml><?xml version="1.0" encoding="utf-8"?>
-<?mso-contentType ?>
-<FormTemplates xmlns="http://schemas.microsoft.com/sharepoint/v3/contenttype/forms">
-  <Display>DocumentLibraryForm</Display>
-  <Edit>DocumentLibraryForm</Edit>
-  <New>DocumentLibraryForm</New>
-</FormTemplates>
+<file path=customXml/itemProps2.xml><?xml version="1.0" encoding="utf-8"?>
+<ds:datastoreItem xmlns:ds="http://schemas.openxmlformats.org/officeDocument/2006/customXml" ds:itemID="{8E83E217-E0B0-4711-9A07-61F9971E1381}">
+  <ds:schemaRefs>
+    <ds:schemaRef ds:uri="http://schemas.microsoft.com/office/2006/metadata/properties"/>
+    <ds:schemaRef ds:uri="http://schemas.microsoft.com/office/infopath/2007/PartnerControls"/>
+  </ds:schemaRefs>
+</ds:datastoreItem>
 </file>
 
-<file path=customXml/itemProps1.xml><?xml version="1.0" encoding="utf-8"?>
+<file path=customXml/itemProps3.xml><?xml version="1.0" encoding="utf-8"?>
 <ds:datastoreItem xmlns:ds="http://schemas.openxmlformats.org/officeDocument/2006/customXml" ds:itemID="{B50474A2-E310-4978-A87E-5804FA105A00}">
   <ds:schemaRefs>
     <ds:schemaRef ds:uri="http://schemas.microsoft.com/office/2006/metadata/contentType"/>
@@ -2362,21 +2110,4 @@
     <ds:schemaRef ds:uri="http://schemas.microsoft.com/internal/obd"/>
   </ds:schemaRefs>
 </ds:datastoreItem>
-</file>
-
-<file path=customXml/itemProps2.xml><?xml version="1.0" encoding="utf-8"?>
-<ds:datastoreItem xmlns:ds="http://schemas.openxmlformats.org/officeDocument/2006/customXml" ds:itemID="{8E83E217-E0B0-4711-9A07-61F9971E1381}">
-  <ds:schemaRefs>
-    <ds:schemaRef ds:uri="http://schemas.microsoft.com/office/2006/metadata/properties"/>
-    <ds:schemaRef ds:uri="http://schemas.microsoft.com/office/infopath/2007/PartnerControls"/>
-  </ds:schemaRefs>
-</ds:datastoreItem>
-</file>
-
-<file path=customXml/itemProps3.xml><?xml version="1.0" encoding="utf-8"?>
-<ds:datastoreItem xmlns:ds="http://schemas.openxmlformats.org/officeDocument/2006/customXml" ds:itemID="{A5E04D7B-76FD-4B48-9434-C3BB652ED611}">
-  <ds:schemaRefs>
-    <ds:schemaRef ds:uri="http://schemas.microsoft.com/sharepoint/v3/contenttype/forms"/>
-  </ds:schemaRefs>
-</ds:datastoreItem>
 </file>